--- a/KẾ TOÁN - THÁI HẰNG/VĂN BẢN HÀNH CHÍNH/thông báo sinh nhật công ty.docx
+++ b/KẾ TOÁN - THÁI HẰNG/VĂN BẢN HÀNH CHÍNH/thông báo sinh nhật công ty.docx
@@ -128,7 +128,7 @@
                 <w:szCs w:val="28"/>
                 <w:lang w:val="en-US"/>
               </w:rPr>
-              <w:t>12</w:t>
+              <w:t>270820</w:t>
             </w:r>
             <w:r>
               <w:rPr>
@@ -136,7 +136,7 @@
                 <w:color w:val="333333"/>
                 <w:szCs w:val="28"/>
               </w:rPr>
-              <w:t>./</w:t>
+              <w:t>/</w:t>
             </w:r>
             <w:r>
               <w:rPr>
@@ -145,7 +145,16 @@
                 <w:szCs w:val="28"/>
                 <w:lang w:val="en-US"/>
               </w:rPr>
-              <w:t>QĐ/CT</w:t>
+              <w:t>TB</w:t>
+            </w:r>
+            <w:r>
+              <w:rPr>
+                <w:rFonts w:eastAsia="Times New Roman"/>
+                <w:color w:val="333333"/>
+                <w:szCs w:val="28"/>
+                <w:lang w:val="en-US"/>
+              </w:rPr>
+              <w:t>/CT</w:t>
             </w:r>
           </w:p>
         </w:tc>
@@ -249,7 +258,7 @@
           <w:i/>
           <w:lang w:val="en-US"/>
         </w:rPr>
-        <w:t xml:space="preserve"> 07</w:t>
+        <w:t xml:space="preserve"> 27</w:t>
       </w:r>
       <w:r>
         <w:rPr>
@@ -277,7 +286,7 @@
           <w:i/>
           <w:lang w:val="en-US"/>
         </w:rPr>
-        <w:t>7</w:t>
+        <w:t>8</w:t>
       </w:r>
       <w:r>
         <w:rPr>
@@ -363,7 +372,15 @@
           <w:lang w:val="en-US"/>
         </w:rPr>
         <w:br/>
-        <w:t>Lễ kỉ niệm thành lập công ty</w:t>
+      </w:r>
+      <w:r>
+        <w:rPr>
+          <w:b/>
+          <w:i/>
+          <w:sz w:val="28"/>
+          <w:lang w:val="en-US"/>
+        </w:rPr>
+        <w:t>Tết thiếu nhi rằm tháng 8</w:t>
       </w:r>
       <w:r>
         <w:rPr>
@@ -388,6 +405,7 @@
       <w:pPr>
         <w:spacing w:line="480" w:lineRule="auto"/>
         <w:rPr>
+          <w:b/>
           <w:sz w:val="28"/>
           <w:szCs w:val="28"/>
         </w:rPr>
@@ -414,7 +432,25 @@
           <w:szCs w:val="28"/>
           <w:lang w:val="en-US"/>
         </w:rPr>
-        <w:t>Quý Đại lý, nhà phân phối</w:t>
+        <w:t xml:space="preserve">Quý </w:t>
+      </w:r>
+      <w:r>
+        <w:rPr>
+          <w:b/>
+          <w:sz w:val="28"/>
+          <w:szCs w:val="28"/>
+          <w:lang w:val="en-US"/>
+        </w:rPr>
+        <w:t xml:space="preserve">khách hàng </w:t>
+      </w:r>
+      <w:r>
+        <w:rPr>
+          <w:b/>
+          <w:sz w:val="28"/>
+          <w:szCs w:val="28"/>
+          <w:lang w:val="en-US"/>
+        </w:rPr>
+        <w:t>Đại lý, nhà phân phối</w:t>
       </w:r>
       <w:r>
         <w:rPr>
@@ -441,18 +477,94 @@
           <w:szCs w:val="28"/>
           <w:lang w:val="en-US"/>
         </w:rPr>
-        <w:t>Nhân dịp kỉ niệ</w:t>
-      </w:r>
-      <w:r>
-        <w:rPr>
-          <w:sz w:val="28"/>
-          <w:szCs w:val="28"/>
-          <w:lang w:val="en-US"/>
-        </w:rPr>
-        <w:t xml:space="preserve">m ra mắt nhãn hiệu sản phẩm Nanomilk ngày 21/07/2020 </w:t>
-      </w:r>
-      <w:r>
-        <w:rPr>
+        <w:t xml:space="preserve">Nhân dịp </w:t>
+      </w:r>
+      <w:r>
+        <w:rPr>
+          <w:sz w:val="28"/>
+          <w:szCs w:val="28"/>
+          <w:lang w:val="en-US"/>
+        </w:rPr>
+        <w:t xml:space="preserve">tết thiếu nhi rằm tháng 8, với chủ đề </w:t>
+      </w:r>
+      <w:r>
+        <w:rPr>
+          <w:sz w:val="28"/>
+          <w:szCs w:val="28"/>
+          <w:lang w:val="en-US"/>
+        </w:rPr>
+        <w:t>:</w:t>
+      </w:r>
+      <w:r>
+        <w:rPr>
+          <w:b/>
+          <w:i/>
+          <w:sz w:val="28"/>
+          <w:szCs w:val="28"/>
+          <w:lang w:val="en-US"/>
+        </w:rPr>
+        <w:t xml:space="preserve">“Trẻ em hôm nay, thế giới ngày mai” </w:t>
+      </w:r>
+      <w:r>
+        <w:rPr>
+          <w:sz w:val="28"/>
+          <w:szCs w:val="28"/>
+          <w:lang w:val="en-US"/>
+        </w:rPr>
+        <w:t>,</w:t>
+      </w:r>
+      <w:r>
+        <w:rPr>
+          <w:sz w:val="28"/>
+          <w:szCs w:val="28"/>
+          <w:lang w:val="en-US"/>
+        </w:rPr>
+        <w:t xml:space="preserve">Nhằm phát triển thể trạng và trí tuệ cho trẻ em tương lai đất nước. </w:t>
+      </w:r>
+      <w:r>
+        <w:rPr>
+          <w:sz w:val="28"/>
+          <w:szCs w:val="28"/>
+          <w:lang w:val="en-US"/>
+        </w:rPr>
+        <w:t>Ban Lãnh Đ</w:t>
+      </w:r>
+      <w:r>
+        <w:rPr>
+          <w:sz w:val="28"/>
+          <w:szCs w:val="28"/>
+          <w:lang w:val="en-US"/>
+        </w:rPr>
+        <w:t>ạo công ty</w:t>
+      </w:r>
+      <w:r>
+        <w:rPr>
+          <w:sz w:val="28"/>
+          <w:szCs w:val="28"/>
+          <w:lang w:val="en-US"/>
+        </w:rPr>
+        <w:t xml:space="preserve"> Cổ phần đầu tư và phát triển Nanomilk</w:t>
+      </w:r>
+      <w:r>
+        <w:rPr>
+          <w:sz w:val="28"/>
+          <w:szCs w:val="28"/>
+          <w:lang w:val="en-US"/>
+        </w:rPr>
+        <w:t xml:space="preserve"> quyết định </w:t>
+      </w:r>
+      <w:r>
+        <w:rPr>
+          <w:b/>
+          <w:sz w:val="28"/>
+          <w:szCs w:val="28"/>
+          <w:lang w:val="en-US"/>
+        </w:rPr>
+        <w:t>hỗ trợ</w:t>
+      </w:r>
+      <w:r>
+        <w:rPr>
+          <w:b/>
           <w:sz w:val="28"/>
           <w:szCs w:val="28"/>
           <w:lang w:val="en-US"/>
@@ -461,72 +573,34 @@
       </w:r>
       <w:r>
         <w:rPr>
-          <w:sz w:val="28"/>
-          <w:szCs w:val="28"/>
-          <w:lang w:val="en-US"/>
-        </w:rPr>
-        <w:t xml:space="preserve">của </w:t>
-      </w:r>
-      <w:r>
-        <w:rPr>
-          <w:sz w:val="28"/>
-          <w:szCs w:val="28"/>
-          <w:lang w:val="en-US"/>
-        </w:rPr>
-        <w:t xml:space="preserve">công ty Cổ phần đầu tư và phát triển Nanomilk, </w:t>
-      </w:r>
-      <w:r>
-        <w:rPr>
-          <w:sz w:val="28"/>
-          <w:szCs w:val="28"/>
-          <w:lang w:val="en-US"/>
-        </w:rPr>
-        <w:t>Ban Lãnh Đ</w:t>
-      </w:r>
-      <w:r>
-        <w:rPr>
-          <w:sz w:val="28"/>
-          <w:szCs w:val="28"/>
-          <w:lang w:val="en-US"/>
-        </w:rPr>
-        <w:t xml:space="preserve">ạo công ty </w:t>
-      </w:r>
-      <w:r>
-        <w:rPr>
-          <w:sz w:val="28"/>
-          <w:szCs w:val="28"/>
-          <w:lang w:val="en-US"/>
-        </w:rPr>
-        <w:t xml:space="preserve">quyết định </w:t>
-      </w:r>
-      <w:r>
-        <w:rPr>
-          <w:b/>
-          <w:sz w:val="28"/>
-          <w:szCs w:val="28"/>
-          <w:lang w:val="en-US"/>
-        </w:rPr>
-        <w:t>hỗ trợ 10% đơn hàng</w:t>
-      </w:r>
-      <w:r>
-        <w:rPr>
-          <w:sz w:val="28"/>
-          <w:szCs w:val="28"/>
-          <w:lang w:val="en-US"/>
-        </w:rPr>
-        <w:t xml:space="preserve"> nếu đại lý, nhà phân phối nhập hàng trong thời gian từ </w:t>
-      </w:r>
-      <w:r>
-        <w:rPr>
-          <w:b/>
-          <w:sz w:val="28"/>
-          <w:szCs w:val="28"/>
-          <w:lang w:val="en-US"/>
-        </w:rPr>
-        <w:t>07/07/2020</w:t>
-      </w:r>
-      <w:r>
-        <w:rPr>
+          <w:b/>
+          <w:sz w:val="28"/>
+          <w:szCs w:val="28"/>
+          <w:lang w:val="en-US"/>
+        </w:rPr>
+        <w:t xml:space="preserve">Quý </w:t>
+      </w:r>
+      <w:r>
+        <w:rPr>
+          <w:b/>
+          <w:sz w:val="28"/>
+          <w:szCs w:val="28"/>
+          <w:lang w:val="en-US"/>
+        </w:rPr>
+        <w:t xml:space="preserve">khách hàng </w:t>
+      </w:r>
+      <w:r>
+        <w:rPr>
+          <w:b/>
+          <w:sz w:val="28"/>
+          <w:szCs w:val="28"/>
+          <w:lang w:val="en-US"/>
+        </w:rPr>
+        <w:t>Đại lý, nhà phân phối</w:t>
+      </w:r>
+      <w:r>
+        <w:rPr>
+          <w:b/>
           <w:sz w:val="28"/>
           <w:szCs w:val="28"/>
           <w:lang w:val="en-US"/>
@@ -535,12 +609,35 @@
       </w:r>
       <w:r>
         <w:rPr>
-          <w:b/>
-          <w:sz w:val="28"/>
-          <w:szCs w:val="28"/>
-          <w:lang w:val="en-US"/>
-        </w:rPr>
-        <w:t>đến hết ngày 21/07/2020</w:t>
+          <w:sz w:val="28"/>
+          <w:szCs w:val="28"/>
+          <w:lang w:val="en-US"/>
+        </w:rPr>
+        <w:t xml:space="preserve">tạo </w:t>
+      </w:r>
+      <w:r>
+        <w:rPr>
+          <w:sz w:val="28"/>
+          <w:szCs w:val="28"/>
+          <w:lang w:val="en-US"/>
+        </w:rPr>
+        <w:t>nhiều cơ hộ</w:t>
+      </w:r>
+      <w:r>
+        <w:rPr>
+          <w:sz w:val="28"/>
+          <w:szCs w:val="28"/>
+          <w:lang w:val="en-US"/>
+        </w:rPr>
+        <w:t xml:space="preserve">i </w:t>
+      </w:r>
+      <w:r>
+        <w:rPr>
+          <w:sz w:val="28"/>
+          <w:szCs w:val="28"/>
+          <w:lang w:val="en-US"/>
+        </w:rPr>
+        <w:t>trại nghiệm sản phẩm sữa Nanomilk</w:t>
       </w:r>
       <w:r>
         <w:rPr>
@@ -556,11 +653,319 @@
         <w:spacing w:line="480" w:lineRule="auto"/>
         <w:jc w:val="both"/>
         <w:rPr>
-          <w:sz w:val="28"/>
-          <w:szCs w:val="28"/>
-          <w:lang w:val="en-US"/>
-        </w:rPr>
-      </w:pPr>
+          <w:b/>
+          <w:sz w:val="28"/>
+          <w:szCs w:val="28"/>
+          <w:lang w:val="en-US"/>
+        </w:rPr>
+      </w:pPr>
+      <w:r>
+        <w:rPr>
+          <w:b/>
+          <w:sz w:val="28"/>
+          <w:szCs w:val="28"/>
+          <w:lang w:val="en-US"/>
+        </w:rPr>
+        <w:t>Hỗ trợ</w:t>
+      </w:r>
+      <w:r>
+        <w:rPr>
+          <w:sz w:val="28"/>
+          <w:szCs w:val="28"/>
+          <w:lang w:val="en-US"/>
+        </w:rPr>
+        <w:t xml:space="preserve"> </w:t>
+      </w:r>
+      <w:r>
+        <w:rPr>
+          <w:b/>
+          <w:sz w:val="28"/>
+          <w:szCs w:val="28"/>
+          <w:lang w:val="en-US"/>
+        </w:rPr>
+        <w:t>5</w:t>
+      </w:r>
+      <w:r>
+        <w:rPr>
+          <w:b/>
+          <w:sz w:val="28"/>
+          <w:szCs w:val="28"/>
+          <w:lang w:val="en-US"/>
+        </w:rPr>
+        <w:t>% giá trị sản phẩm</w:t>
+      </w:r>
+      <w:r>
+        <w:rPr>
+          <w:b/>
+          <w:sz w:val="28"/>
+          <w:szCs w:val="28"/>
+          <w:lang w:val="en-US"/>
+        </w:rPr>
+        <w:t xml:space="preserve"> (</w:t>
+      </w:r>
+      <w:r>
+        <w:rPr>
+          <w:b/>
+          <w:sz w:val="28"/>
+          <w:szCs w:val="28"/>
+          <w:lang w:val="en-US"/>
+        </w:rPr>
+        <w:t xml:space="preserve">với </w:t>
+      </w:r>
+      <w:r>
+        <w:rPr>
+          <w:b/>
+          <w:sz w:val="28"/>
+          <w:szCs w:val="28"/>
+          <w:lang w:val="en-US"/>
+        </w:rPr>
+        <w:t>đơn hàng dưới 10 thùng hàng)</w:t>
+      </w:r>
+      <w:r>
+        <w:rPr>
+          <w:b/>
+          <w:sz w:val="28"/>
+          <w:szCs w:val="28"/>
+          <w:lang w:val="en-US"/>
+        </w:rPr>
+        <w:t xml:space="preserve"> </w:t>
+      </w:r>
+    </w:p>
+    <w:p>
+      <w:pPr>
+        <w:spacing w:line="480" w:lineRule="auto"/>
+        <w:jc w:val="both"/>
+        <w:rPr>
+          <w:sz w:val="28"/>
+          <w:szCs w:val="28"/>
+          <w:lang w:val="en-US"/>
+        </w:rPr>
+      </w:pPr>
+      <w:r>
+        <w:rPr>
+          <w:b/>
+          <w:sz w:val="28"/>
+          <w:szCs w:val="28"/>
+          <w:lang w:val="en-US"/>
+        </w:rPr>
+        <w:t>H</w:t>
+      </w:r>
+      <w:r>
+        <w:rPr>
+          <w:b/>
+          <w:sz w:val="28"/>
+          <w:szCs w:val="28"/>
+          <w:lang w:val="en-US"/>
+        </w:rPr>
+        <w:t>ỗ trợ 10% giá trị sản phẩm</w:t>
+      </w:r>
+      <w:r>
+        <w:rPr>
+          <w:b/>
+          <w:sz w:val="28"/>
+          <w:szCs w:val="28"/>
+          <w:lang w:val="en-US"/>
+        </w:rPr>
+        <w:t xml:space="preserve"> (</w:t>
+      </w:r>
+      <w:r>
+        <w:rPr>
+          <w:b/>
+          <w:sz w:val="28"/>
+          <w:szCs w:val="28"/>
+          <w:lang w:val="en-US"/>
+        </w:rPr>
+        <w:t>với đơn hàng từ 10 thùng trở lên</w:t>
+      </w:r>
+      <w:r>
+        <w:rPr>
+          <w:b/>
+          <w:sz w:val="28"/>
+          <w:szCs w:val="28"/>
+          <w:lang w:val="en-US"/>
+        </w:rPr>
+        <w:t>)</w:t>
+      </w:r>
+      <w:r>
+        <w:rPr>
+          <w:b/>
+          <w:sz w:val="28"/>
+          <w:szCs w:val="28"/>
+          <w:lang w:val="en-US"/>
+        </w:rPr>
+        <w:t xml:space="preserve"> </w:t>
+      </w:r>
+      <w:r>
+        <w:rPr>
+          <w:sz w:val="28"/>
+          <w:szCs w:val="28"/>
+          <w:lang w:val="en-US"/>
+        </w:rPr>
+        <w:t xml:space="preserve"> </w:t>
+      </w:r>
+    </w:p>
+    <w:p>
+      <w:pPr>
+        <w:spacing w:line="480" w:lineRule="auto"/>
+        <w:jc w:val="both"/>
+        <w:rPr>
+          <w:sz w:val="28"/>
+          <w:szCs w:val="28"/>
+          <w:lang w:val="en-US"/>
+        </w:rPr>
+      </w:pPr>
+      <w:r>
+        <w:rPr>
+          <w:sz w:val="28"/>
+          <w:szCs w:val="28"/>
+          <w:lang w:val="en-US"/>
+        </w:rPr>
+        <w:t xml:space="preserve">Thời gian áp dụng: từ ngày </w:t>
+      </w:r>
+      <w:r>
+        <w:rPr>
+          <w:b/>
+          <w:sz w:val="28"/>
+          <w:szCs w:val="28"/>
+          <w:lang w:val="en-US"/>
+        </w:rPr>
+        <w:t>27/08/2020</w:t>
+      </w:r>
+      <w:r>
+        <w:rPr>
+          <w:sz w:val="28"/>
+          <w:szCs w:val="28"/>
+          <w:lang w:val="en-US"/>
+        </w:rPr>
+        <w:t xml:space="preserve"> </w:t>
+      </w:r>
+      <w:r>
+        <w:rPr>
+          <w:b/>
+          <w:sz w:val="28"/>
+          <w:szCs w:val="28"/>
+          <w:lang w:val="en-US"/>
+        </w:rPr>
+        <w:t xml:space="preserve">đến hết ngày </w:t>
+      </w:r>
+      <w:r>
+        <w:rPr>
+          <w:b/>
+          <w:sz w:val="28"/>
+          <w:szCs w:val="28"/>
+          <w:lang w:val="en-US"/>
+        </w:rPr>
+        <w:t>01/10</w:t>
+      </w:r>
+      <w:r>
+        <w:rPr>
+          <w:b/>
+          <w:sz w:val="28"/>
+          <w:szCs w:val="28"/>
+          <w:lang w:val="en-US"/>
+        </w:rPr>
+        <w:t>/2020</w:t>
+      </w:r>
+      <w:r>
+        <w:rPr>
+          <w:sz w:val="28"/>
+          <w:szCs w:val="28"/>
+          <w:lang w:val="en-US"/>
+        </w:rPr>
+        <w:t>.</w:t>
+      </w:r>
+    </w:p>
+    <w:p>
+      <w:pPr>
+        <w:spacing w:line="360" w:lineRule="auto"/>
+        <w:ind w:firstLine="284"/>
+        <w:jc w:val="both"/>
+        <w:rPr>
+          <w:b/>
+          <w:i/>
+          <w:sz w:val="28"/>
+          <w:szCs w:val="28"/>
+          <w:lang w:val="en-US"/>
+        </w:rPr>
+      </w:pPr>
+      <w:r>
+        <w:rPr>
+          <w:b/>
+          <w:i/>
+          <w:sz w:val="28"/>
+          <w:szCs w:val="28"/>
+          <w:lang w:val="en-US"/>
+        </w:rPr>
+        <w:t>(</w:t>
+      </w:r>
+      <w:r>
+        <w:rPr>
+          <w:b/>
+          <w:i/>
+          <w:sz w:val="28"/>
+          <w:szCs w:val="28"/>
+          <w:lang w:val="en-US"/>
+        </w:rPr>
+        <w:t>Hãy Liên hệ trực tiếp về công ty Hotline:0987.62.82.62 để biết thêm chi tiết</w:t>
+      </w:r>
+      <w:r>
+        <w:rPr>
+          <w:b/>
+          <w:i/>
+          <w:sz w:val="28"/>
+          <w:szCs w:val="28"/>
+          <w:lang w:val="en-US"/>
+        </w:rPr>
+        <w:t>.)</w:t>
+      </w:r>
+    </w:p>
+    <w:p>
+      <w:pPr>
+        <w:spacing w:line="360" w:lineRule="auto"/>
+        <w:jc w:val="both"/>
+        <w:rPr>
+          <w:sz w:val="32"/>
+          <w:szCs w:val="28"/>
+          <w:lang w:val="en-US"/>
+        </w:rPr>
+      </w:pPr>
+      <w:r>
+        <w:rPr>
+          <w:sz w:val="32"/>
+          <w:szCs w:val="28"/>
+          <w:lang w:val="en-US"/>
+        </w:rPr>
+        <w:t>Trân trọng</w:t>
+      </w:r>
+      <w:r>
+        <w:rPr>
+          <w:sz w:val="32"/>
+          <w:szCs w:val="28"/>
+          <w:lang w:val="en-US"/>
+        </w:rPr>
+        <w:t xml:space="preserve"> cảm ơn</w:t>
+      </w:r>
+      <w:r>
+        <w:rPr>
+          <w:sz w:val="32"/>
+          <w:szCs w:val="28"/>
+          <w:lang w:val="en-US"/>
+        </w:rPr>
+        <w:t>./</w:t>
+      </w:r>
+    </w:p>
+    <w:p>
+      <w:pPr>
+        <w:spacing w:line="480" w:lineRule="auto"/>
+        <w:jc w:val="both"/>
+        <w:rPr>
+          <w:sz w:val="28"/>
+          <w:szCs w:val="28"/>
+          <w:lang w:val="en-US"/>
+        </w:rPr>
+      </w:pPr>
+      <w:bookmarkStart w:id="0" w:name="_GoBack"/>
+      <w:bookmarkEnd w:id="0"/>
     </w:p>
     <w:tbl>
       <w:tblPr>
@@ -1170,41 +1575,61 @@
     </w:p>
     <w:p>
       <w:pPr>
-        <w:pStyle w:val="ListParagraph"/>
-        <w:numPr>
-          <w:ilvl w:val="0"/>
-          <w:numId w:val="3"/>
-        </w:numPr>
-        <w:tabs>
-          <w:tab w:val="left" w:pos="2410"/>
-        </w:tabs>
         <w:spacing w:line="360" w:lineRule="auto"/>
         <w:jc w:val="both"/>
         <w:rPr>
-          <w:b/>
-          <w:szCs w:val="28"/>
-        </w:rPr>
-      </w:pPr>
-      <w:r>
-        <w:rPr>
-          <w:b/>
-          <w:szCs w:val="28"/>
-        </w:rPr>
-        <w:t>C</w:t>
-      </w:r>
-      <w:r>
-        <w:rPr>
-          <w:b/>
-          <w:szCs w:val="28"/>
-        </w:rPr>
-        <w:t>án bộ công nhân viên trong công ty CP ĐT&amp;PT Nanomilk</w:t>
-      </w:r>
-      <w:r>
-        <w:rPr>
-          <w:b/>
-          <w:szCs w:val="28"/>
-        </w:rPr>
-        <w:t>.</w:t>
+          <w:sz w:val="28"/>
+          <w:szCs w:val="28"/>
+          <w:lang w:val="en-US"/>
+        </w:rPr>
+      </w:pPr>
+      <w:r>
+        <w:rPr>
+          <w:sz w:val="28"/>
+          <w:szCs w:val="28"/>
+          <w:lang w:val="en-US"/>
+        </w:rPr>
+        <w:t xml:space="preserve">Công ty cổ phần đầu tư và phát triển Nanomilk </w:t>
+      </w:r>
+      <w:r>
+        <w:rPr>
+          <w:sz w:val="28"/>
+          <w:szCs w:val="28"/>
+          <w:lang w:val="en-US"/>
+        </w:rPr>
+        <w:t>xin cảm ơn sự</w:t>
+      </w:r>
+      <w:r>
+        <w:rPr>
+          <w:sz w:val="28"/>
+          <w:szCs w:val="28"/>
+          <w:lang w:val="en-US"/>
+        </w:rPr>
+        <w:t xml:space="preserve"> nỗ lực không ngừng nghỉ và sự tin yêu</w:t>
+      </w:r>
+      <w:r>
+        <w:rPr>
+          <w:sz w:val="28"/>
+          <w:szCs w:val="28"/>
+          <w:lang w:val="en-US"/>
+        </w:rPr>
+        <w:t>,</w:t>
+      </w:r>
+      <w:r>
+        <w:rPr>
+          <w:sz w:val="28"/>
+          <w:szCs w:val="28"/>
+          <w:lang w:val="en-US"/>
+        </w:rPr>
+        <w:t xml:space="preserve"> ủng hộ của quý khách hàng. Với Tầm nhìn chiến lược luôn hướng tới sản phẩm sữa sạch vì sức khỏe cộng đồng.</w:t>
+      </w:r>
+      <w:r>
+        <w:rPr>
+          <w:sz w:val="28"/>
+          <w:szCs w:val="28"/>
+          <w:lang w:val="en-US"/>
+        </w:rPr>
+        <w:t xml:space="preserve"> Chúng tôi đã hợp tác được với hơn 40 đại lý, nhà phân phối và hàng trăm cộng tác viên.</w:t>
       </w:r>
     </w:p>
     <w:p>
@@ -1223,51 +1648,6 @@
           <w:szCs w:val="28"/>
           <w:lang w:val="en-US"/>
         </w:rPr>
-        <w:t>Công ty cổ phần đầu tư và phát triển Nanomilk được thành lập ngày 21 tháng 07 năm 2019. Trong một năm vừa qua với những nỗ lực không ngừng nghỉ và sự tin yêu</w:t>
-      </w:r>
-      <w:r>
-        <w:rPr>
-          <w:sz w:val="28"/>
-          <w:szCs w:val="28"/>
-          <w:lang w:val="en-US"/>
-        </w:rPr>
-        <w:t>,</w:t>
-      </w:r>
-      <w:bookmarkStart w:id="0" w:name="_GoBack"/>
-      <w:bookmarkEnd w:id="0"/>
-      <w:r>
-        <w:rPr>
-          <w:sz w:val="28"/>
-          <w:szCs w:val="28"/>
-          <w:lang w:val="en-US"/>
-        </w:rPr>
-        <w:t xml:space="preserve"> ủng hộ của quý khách hàng. Với Tầm nhìn chiến lược luôn hướng tới sản phẩm sữa sạch vì sức khỏe cộng đồng.</w:t>
-      </w:r>
-      <w:r>
-        <w:rPr>
-          <w:sz w:val="28"/>
-          <w:szCs w:val="28"/>
-          <w:lang w:val="en-US"/>
-        </w:rPr>
-        <w:t xml:space="preserve"> Chúng tôi đã hợp tác được với hơn 40 đại lý, nhà phân phối và hàng trăm cộng tác viên.</w:t>
-      </w:r>
-    </w:p>
-    <w:p>
-      <w:pPr>
-        <w:spacing w:line="360" w:lineRule="auto"/>
-        <w:jc w:val="both"/>
-        <w:rPr>
-          <w:sz w:val="28"/>
-          <w:szCs w:val="28"/>
-          <w:lang w:val="en-US"/>
-        </w:rPr>
-      </w:pPr>
-      <w:r>
-        <w:rPr>
-          <w:sz w:val="28"/>
-          <w:szCs w:val="28"/>
-          <w:lang w:val="en-US"/>
-        </w:rPr>
         <w:t xml:space="preserve">Cơ hội trải nghiệm sản phẩm lớn từ trước đến nay dành cho khách hàng đã, đang và sẽ sử dụng sản phẩm nhãn hiệu Nanomilk. </w:t>
       </w:r>
       <w:r>
@@ -1302,15 +1682,7 @@
           <w:szCs w:val="28"/>
           <w:lang w:val="en-US"/>
         </w:rPr>
-        <w:t xml:space="preserve"> Công ty </w:t>
-      </w:r>
-      <w:r>
-        <w:rPr>
-          <w:sz w:val="28"/>
-          <w:szCs w:val="28"/>
-          <w:lang w:val="en-US"/>
-        </w:rPr>
-        <w:t xml:space="preserve">Cổ phần đầu tư và phát triển Nanomilk, </w:t>
+        <w:t xml:space="preserve"> Công ty Cổ phần đầu tư và phát triển Nanomilk, </w:t>
       </w:r>
       <w:r>
         <w:rPr>

--- a/KẾ TOÁN - THÁI HẰNG/VĂN BẢN HÀNH CHÍNH/thông báo sinh nhật công ty.docx
+++ b/KẾ TOÁN - THÁI HẰNG/VĂN BẢN HÀNH CHÍNH/thông báo sinh nhật công ty.docx
@@ -128,7 +128,16 @@
                 <w:szCs w:val="28"/>
                 <w:lang w:val="en-US"/>
               </w:rPr>
-              <w:t>270820</w:t>
+              <w:t>2009</w:t>
+            </w:r>
+            <w:r>
+              <w:rPr>
+                <w:rFonts w:eastAsia="Times New Roman"/>
+                <w:color w:val="333333"/>
+                <w:szCs w:val="28"/>
+                <w:lang w:val="en-US"/>
+              </w:rPr>
+              <w:t>20</w:t>
             </w:r>
             <w:r>
               <w:rPr>
@@ -258,7 +267,7 @@
           <w:i/>
           <w:lang w:val="en-US"/>
         </w:rPr>
-        <w:t xml:space="preserve"> 27</w:t>
+        <w:t xml:space="preserve"> 20</w:t>
       </w:r>
       <w:r>
         <w:rPr>
@@ -286,7 +295,7 @@
           <w:i/>
           <w:lang w:val="en-US"/>
         </w:rPr>
-        <w:t>8</w:t>
+        <w:t>9</w:t>
       </w:r>
       <w:r>
         <w:rPr>
@@ -377,10 +386,21 @@
         <w:rPr>
           <w:b/>
           <w:i/>
+          <w:color w:val="FF0000"/>
           <w:sz w:val="28"/>
           <w:lang w:val="en-US"/>
         </w:rPr>
         <w:t>Tết thiếu nhi rằm tháng 8</w:t>
+      </w:r>
+      <w:r>
+        <w:rPr>
+          <w:b/>
+          <w:i/>
+          <w:color w:val="FF0000"/>
+          <w:sz w:val="28"/>
+          <w:lang w:val="en-US"/>
+        </w:rPr>
+        <w:t xml:space="preserve"> áp dụng từ ngày 20/09/2020 đến hết 01/10/2020</w:t>
       </w:r>
       <w:r>
         <w:rPr>
@@ -519,15 +539,7 @@
           <w:szCs w:val="28"/>
           <w:lang w:val="en-US"/>
         </w:rPr>
-        <w:t xml:space="preserve">Nhằm phát triển thể trạng và trí tuệ cho trẻ em tương lai đất nước. </w:t>
-      </w:r>
-      <w:r>
-        <w:rPr>
-          <w:sz w:val="28"/>
-          <w:szCs w:val="28"/>
-          <w:lang w:val="en-US"/>
-        </w:rPr>
-        <w:t>Ban Lãnh Đ</w:t>
+        <w:t>Nhằm phát triển thể trạng và trí tuệ cho trẻ em tương lai đất nước. Ban Lãnh Đ</w:t>
       </w:r>
       <w:r>
         <w:rPr>
@@ -621,31 +633,39 @@
           <w:szCs w:val="28"/>
           <w:lang w:val="en-US"/>
         </w:rPr>
-        <w:t>nhiều cơ hộ</w:t>
-      </w:r>
-      <w:r>
-        <w:rPr>
-          <w:sz w:val="28"/>
-          <w:szCs w:val="28"/>
-          <w:lang w:val="en-US"/>
-        </w:rPr>
-        <w:t xml:space="preserve">i </w:t>
-      </w:r>
-      <w:r>
-        <w:rPr>
-          <w:sz w:val="28"/>
-          <w:szCs w:val="28"/>
-          <w:lang w:val="en-US"/>
-        </w:rPr>
-        <w:t>trại nghiệm sản phẩm sữa Nanomilk</w:t>
-      </w:r>
-      <w:r>
-        <w:rPr>
-          <w:sz w:val="28"/>
-          <w:szCs w:val="28"/>
-          <w:lang w:val="en-US"/>
-        </w:rPr>
-        <w:t>.</w:t>
+        <w:t xml:space="preserve">nhiều cơ hội </w:t>
+      </w:r>
+      <w:r>
+        <w:rPr>
+          <w:sz w:val="28"/>
+          <w:szCs w:val="28"/>
+          <w:lang w:val="en-US"/>
+        </w:rPr>
+        <w:t>cho khách hàng trải</w:t>
+      </w:r>
+      <w:r>
+        <w:rPr>
+          <w:sz w:val="28"/>
+          <w:szCs w:val="28"/>
+          <w:lang w:val="en-US"/>
+        </w:rPr>
+        <w:t xml:space="preserve"> nghiệm </w:t>
+      </w:r>
+      <w:r>
+        <w:rPr>
+          <w:sz w:val="28"/>
+          <w:szCs w:val="28"/>
+          <w:lang w:val="en-US"/>
+        </w:rPr>
+        <w:t xml:space="preserve">và đẩy mạnh doanh số bán hàng </w:t>
+      </w:r>
+      <w:r>
+        <w:rPr>
+          <w:sz w:val="28"/>
+          <w:szCs w:val="28"/>
+          <w:lang w:val="en-US"/>
+        </w:rPr>
+        <w:t>sản phẩm sữa Nanomilk.</w:t>
       </w:r>
     </w:p>
     <w:p>
@@ -829,7 +849,16 @@
           <w:szCs w:val="28"/>
           <w:lang w:val="en-US"/>
         </w:rPr>
-        <w:t>27/08/2020</w:t>
+        <w:t>20/09</w:t>
+      </w:r>
+      <w:r>
+        <w:rPr>
+          <w:b/>
+          <w:sz w:val="28"/>
+          <w:szCs w:val="28"/>
+          <w:lang w:val="en-US"/>
+        </w:rPr>
+        <w:t>/2020</w:t>
       </w:r>
       <w:r>
         <w:rPr>
@@ -953,19 +982,6 @@
         </w:rPr>
         <w:t>./</w:t>
       </w:r>
-    </w:p>
-    <w:p>
-      <w:pPr>
-        <w:spacing w:line="480" w:lineRule="auto"/>
-        <w:jc w:val="both"/>
-        <w:rPr>
-          <w:sz w:val="28"/>
-          <w:szCs w:val="28"/>
-          <w:lang w:val="en-US"/>
-        </w:rPr>
-      </w:pPr>
-      <w:bookmarkStart w:id="0" w:name="_GoBack"/>
-      <w:bookmarkEnd w:id="0"/>
     </w:p>
     <w:tbl>
       <w:tblPr>
@@ -1005,6 +1021,8 @@
                 <w:lang w:val="en-US"/>
               </w:rPr>
             </w:pPr>
+            <w:bookmarkStart w:id="0" w:name="_GoBack"/>
+            <w:bookmarkEnd w:id="0"/>
           </w:p>
           <w:p>
             <w:pPr>
